--- a/graph_complexity.docx
+++ b/graph_complexity.docx
@@ -629,7 +629,7 @@
           <w:sz w:val="24"/>
           <w:shd w:fill="auto" w:val="clear"/>
         </w:rPr>
-        <w:t xml:space="preserve">edgeExists(V v, V u): </w:t>
+        <w:t xml:space="preserve">edgeExists(V v, V u): O(n)</w:t>
       </w:r>
     </w:p>
     <w:p>
@@ -749,7 +749,7 @@
           <w:sz w:val="24"/>
           <w:shd w:fill="auto" w:val="clear"/>
         </w:rPr>
-        <w:t xml:space="preserve">toString(): </w:t>
+        <w:t xml:space="preserve">toString(): O(n)</w:t>
       </w:r>
     </w:p>
     <w:p>

--- a/graph_complexity.docx
+++ b/graph_complexity.docx
@@ -749,7 +749,7 @@
           <w:sz w:val="24"/>
           <w:shd w:fill="auto" w:val="clear"/>
         </w:rPr>
-        <w:t xml:space="preserve">toString(): O(n)</w:t>
+        <w:t xml:space="preserve">toString(): O(m + n)</w:t>
       </w:r>
     </w:p>
     <w:p>
